--- a/城投中大/城投中大体系文件/1.目标职责/7.目标分解.docx
+++ b/城投中大/城投中大体系文件/1.目标职责/7.目标分解.docx
@@ -24,7 +24,17 @@
           <w:sz w:val="36"/>
           <w:szCs w:val="36"/>
         </w:rPr>
-        <w:t>2020</w:t>
+        <w:t>202</w:t>
+      </w:r>
+      <w:r>
+        <w:rPr>
+          <w:rFonts w:ascii="宋体" w:eastAsia="宋体" w:hAnsi="宋体"/>
+          <w:b/>
+          <w:bCs/>
+          <w:sz w:val="36"/>
+          <w:szCs w:val="36"/>
+        </w:rPr>
+        <w:t>1</w:t>
       </w:r>
       <w:r>
         <w:rPr>
@@ -69,25 +79,31 @@
     <w:tbl>
       <w:tblPr>
         <w:tblStyle w:val="a7"/>
-        <w:tblW w:w="15614" w:type="dxa"/>
+        <w:tblW w:w="4944" w:type="pct"/>
         <w:tblLayout w:type="fixed"/>
         <w:tblLook w:val="04A0" w:firstRow="1" w:lastRow="0" w:firstColumn="1" w:lastColumn="0" w:noHBand="0" w:noVBand="1"/>
       </w:tblPr>
       <w:tblGrid>
-        <w:gridCol w:w="817"/>
-        <w:gridCol w:w="3085"/>
-        <w:gridCol w:w="1952"/>
-        <w:gridCol w:w="1952"/>
-        <w:gridCol w:w="1952"/>
-        <w:gridCol w:w="1952"/>
-        <w:gridCol w:w="1952"/>
-        <w:gridCol w:w="1952"/>
+        <w:gridCol w:w="628"/>
+        <w:gridCol w:w="2363"/>
+        <w:gridCol w:w="1494"/>
+        <w:gridCol w:w="1494"/>
+        <w:gridCol w:w="1494"/>
+        <w:gridCol w:w="1494"/>
+        <w:gridCol w:w="1494"/>
+        <w:gridCol w:w="1498"/>
+        <w:gridCol w:w="1692"/>
+        <w:gridCol w:w="1788"/>
       </w:tblGrid>
       <w:tr>
-        <w:tc>
-          <w:tcPr>
-            <w:tcW w:w="817" w:type="dxa"/>
+        <w:trPr>
+          <w:trHeight w:val="203"/>
+        </w:trPr>
+        <w:tc>
+          <w:tcPr>
+            <w:tcW w:w="203" w:type="pct"/>
             <w:vMerge w:val="restart"/>
+            <w:vAlign w:val="center"/>
           </w:tcPr>
           <w:p>
             <w:pPr>
@@ -114,8 +130,9 @@
         </w:tc>
         <w:tc>
           <w:tcPr>
-            <w:tcW w:w="3085" w:type="dxa"/>
+            <w:tcW w:w="765" w:type="pct"/>
             <w:vMerge w:val="restart"/>
+            <w:vAlign w:val="center"/>
           </w:tcPr>
           <w:p>
             <w:pPr>
@@ -162,19 +179,19 @@
         </w:tc>
         <w:tc>
           <w:tcPr>
-            <w:tcW w:w="11712" w:type="dxa"/>
-            <w:gridSpan w:val="6"/>
-          </w:tcPr>
-          <w:p>
-            <w:pPr>
-              <w:jc w:val="center"/>
-              <w:rPr>
-                <w:rFonts w:ascii="宋体" w:hAnsi="宋体"/>
-                <w:bCs/>
-                <w:color w:val="000000"/>
-                <w:sz w:val="28"/>
-                <w:szCs w:val="28"/>
-              </w:rPr>
+            <w:tcW w:w="4031" w:type="pct"/>
+            <w:gridSpan w:val="8"/>
+            <w:tcBorders>
+              <w:top w:val="single" w:sz="4" w:space="0" w:color="auto"/>
+              <w:bottom w:val="nil"/>
+              <w:right w:val="single" w:sz="4" w:space="0" w:color="auto"/>
+            </w:tcBorders>
+            <w:vAlign w:val="center"/>
+          </w:tcPr>
+          <w:p>
+            <w:pPr>
+              <w:widowControl/>
+              <w:jc w:val="center"/>
             </w:pPr>
             <w:r>
               <w:rPr>
@@ -190,45 +207,50 @@
         </w:tc>
       </w:tr>
       <w:tr>
-        <w:tc>
-          <w:tcPr>
-            <w:tcW w:w="817" w:type="dxa"/>
+        <w:trPr>
+          <w:trHeight w:val="417"/>
+        </w:trPr>
+        <w:tc>
+          <w:tcPr>
+            <w:tcW w:w="203" w:type="pct"/>
             <w:vMerge/>
-          </w:tcPr>
-          <w:p>
-            <w:pPr>
-              <w:jc w:val="center"/>
-              <w:rPr>
-                <w:rFonts w:ascii="宋体" w:hAnsi="宋体"/>
-                <w:bCs/>
-                <w:color w:val="000000"/>
-                <w:sz w:val="28"/>
-                <w:szCs w:val="28"/>
-              </w:rPr>
-            </w:pPr>
-          </w:p>
-        </w:tc>
-        <w:tc>
-          <w:tcPr>
-            <w:tcW w:w="3085" w:type="dxa"/>
+            <w:vAlign w:val="center"/>
+          </w:tcPr>
+          <w:p>
+            <w:pPr>
+              <w:jc w:val="center"/>
+              <w:rPr>
+                <w:rFonts w:ascii="宋体" w:hAnsi="宋体"/>
+                <w:bCs/>
+                <w:color w:val="000000"/>
+                <w:sz w:val="28"/>
+                <w:szCs w:val="28"/>
+              </w:rPr>
+            </w:pPr>
+          </w:p>
+        </w:tc>
+        <w:tc>
+          <w:tcPr>
+            <w:tcW w:w="765" w:type="pct"/>
             <w:vMerge/>
-          </w:tcPr>
-          <w:p>
-            <w:pPr>
-              <w:jc w:val="center"/>
-              <w:rPr>
-                <w:rFonts w:ascii="宋体" w:hAnsi="宋体"/>
-                <w:bCs/>
-                <w:color w:val="000000"/>
-                <w:sz w:val="28"/>
-                <w:szCs w:val="28"/>
-              </w:rPr>
-            </w:pPr>
-          </w:p>
-        </w:tc>
-        <w:tc>
-          <w:tcPr>
-            <w:tcW w:w="1952" w:type="dxa"/>
+            <w:vAlign w:val="center"/>
+          </w:tcPr>
+          <w:p>
+            <w:pPr>
+              <w:jc w:val="center"/>
+              <w:rPr>
+                <w:rFonts w:ascii="宋体" w:hAnsi="宋体"/>
+                <w:bCs/>
+                <w:color w:val="000000"/>
+                <w:sz w:val="28"/>
+                <w:szCs w:val="28"/>
+              </w:rPr>
+            </w:pPr>
+          </w:p>
+        </w:tc>
+        <w:tc>
+          <w:tcPr>
+            <w:tcW w:w="484" w:type="pct"/>
             <w:vAlign w:val="center"/>
           </w:tcPr>
           <w:p>
@@ -264,7 +286,7 @@
         </w:tc>
         <w:tc>
           <w:tcPr>
-            <w:tcW w:w="1952" w:type="dxa"/>
+            <w:tcW w:w="484" w:type="pct"/>
             <w:vAlign w:val="center"/>
           </w:tcPr>
           <w:p>
@@ -288,7 +310,7 @@
         </w:tc>
         <w:tc>
           <w:tcPr>
-            <w:tcW w:w="1952" w:type="dxa"/>
+            <w:tcW w:w="484" w:type="pct"/>
             <w:vAlign w:val="center"/>
           </w:tcPr>
           <w:p>
@@ -312,63 +334,113 @@
         </w:tc>
         <w:tc>
           <w:tcPr>
-            <w:tcW w:w="1952" w:type="dxa"/>
-            <w:vAlign w:val="center"/>
-          </w:tcPr>
-          <w:p>
-            <w:pPr>
-              <w:jc w:val="center"/>
-              <w:rPr>
-                <w:rFonts w:ascii="宋体" w:hAnsi="宋体"/>
-                <w:bCs/>
-                <w:color w:val="000000"/>
-                <w:sz w:val="28"/>
-                <w:szCs w:val="28"/>
-              </w:rPr>
-            </w:pPr>
-          </w:p>
-        </w:tc>
-        <w:tc>
-          <w:tcPr>
-            <w:tcW w:w="1952" w:type="dxa"/>
-            <w:vAlign w:val="center"/>
-          </w:tcPr>
-          <w:p>
-            <w:pPr>
-              <w:jc w:val="center"/>
-              <w:rPr>
-                <w:rFonts w:ascii="宋体" w:hAnsi="宋体"/>
-                <w:bCs/>
-                <w:color w:val="000000"/>
-                <w:sz w:val="28"/>
-                <w:szCs w:val="28"/>
-              </w:rPr>
-            </w:pPr>
-          </w:p>
-        </w:tc>
-        <w:tc>
-          <w:tcPr>
-            <w:tcW w:w="1952" w:type="dxa"/>
-            <w:vAlign w:val="center"/>
-          </w:tcPr>
-          <w:p>
-            <w:pPr>
-              <w:jc w:val="center"/>
-              <w:rPr>
-                <w:rFonts w:ascii="宋体" w:hAnsi="宋体"/>
-                <w:bCs/>
-                <w:color w:val="000000"/>
-                <w:sz w:val="28"/>
-                <w:szCs w:val="28"/>
-              </w:rPr>
-            </w:pPr>
+            <w:tcW w:w="484" w:type="pct"/>
+            <w:vAlign w:val="center"/>
+          </w:tcPr>
+          <w:p>
+            <w:pPr>
+              <w:jc w:val="center"/>
+              <w:rPr>
+                <w:rFonts w:ascii="宋体" w:hAnsi="宋体"/>
+              </w:rPr>
+            </w:pPr>
+            <w:r>
+              <w:rPr>
+                <w:rFonts w:ascii="宋体" w:hAnsi="宋体" w:hint="eastAsia"/>
+              </w:rPr>
+              <w:t>项目部</w:t>
+            </w:r>
+          </w:p>
+        </w:tc>
+        <w:tc>
+          <w:tcPr>
+            <w:tcW w:w="484" w:type="pct"/>
+            <w:vAlign w:val="center"/>
+          </w:tcPr>
+          <w:p>
+            <w:pPr>
+              <w:jc w:val="center"/>
+              <w:rPr>
+                <w:rFonts w:ascii="宋体" w:hAnsi="宋体"/>
+              </w:rPr>
+            </w:pPr>
+            <w:r>
+              <w:rPr>
+                <w:rFonts w:ascii="宋体" w:hAnsi="宋体" w:hint="eastAsia"/>
+              </w:rPr>
+              <w:t>采购部</w:t>
+            </w:r>
+          </w:p>
+        </w:tc>
+        <w:tc>
+          <w:tcPr>
+            <w:tcW w:w="485" w:type="pct"/>
+            <w:vAlign w:val="center"/>
+          </w:tcPr>
+          <w:p>
+            <w:pPr>
+              <w:jc w:val="center"/>
+              <w:rPr>
+                <w:rFonts w:ascii="宋体" w:hAnsi="宋体"/>
+              </w:rPr>
+            </w:pPr>
+            <w:r>
+              <w:rPr>
+                <w:rFonts w:ascii="宋体" w:hAnsi="宋体" w:hint="eastAsia"/>
+              </w:rPr>
+              <w:t>市场部</w:t>
+            </w:r>
+          </w:p>
+        </w:tc>
+        <w:tc>
+          <w:tcPr>
+            <w:tcW w:w="548" w:type="pct"/>
+            <w:shd w:val="clear" w:color="auto" w:fill="auto"/>
+            <w:vAlign w:val="center"/>
+          </w:tcPr>
+          <w:p>
+            <w:pPr>
+              <w:rPr>
+                <w:rFonts w:ascii="宋体" w:hAnsi="宋体"/>
+              </w:rPr>
+            </w:pPr>
+            <w:r>
+              <w:rPr>
+                <w:rFonts w:ascii="宋体" w:hAnsi="宋体" w:hint="eastAsia"/>
+              </w:rPr>
+              <w:t>品质部</w:t>
+            </w:r>
+          </w:p>
+        </w:tc>
+        <w:tc>
+          <w:tcPr>
+            <w:tcW w:w="579" w:type="pct"/>
+            <w:vAlign w:val="center"/>
+          </w:tcPr>
+          <w:p>
+            <w:pPr>
+              <w:jc w:val="center"/>
+              <w:rPr>
+                <w:rFonts w:ascii="宋体" w:hAnsi="宋体"/>
+              </w:rPr>
+            </w:pPr>
+            <w:r>
+              <w:rPr>
+                <w:rFonts w:ascii="宋体" w:hAnsi="宋体" w:hint="eastAsia"/>
+              </w:rPr>
+              <w:t>工艺部</w:t>
+            </w:r>
           </w:p>
         </w:tc>
       </w:tr>
       <w:tr>
-        <w:tc>
-          <w:tcPr>
-            <w:tcW w:w="817" w:type="dxa"/>
+        <w:trPr>
+          <w:trHeight w:val="408"/>
+        </w:trPr>
+        <w:tc>
+          <w:tcPr>
+            <w:tcW w:w="203" w:type="pct"/>
+            <w:vAlign w:val="center"/>
           </w:tcPr>
           <w:p>
             <w:pPr>
@@ -395,31 +467,26 @@
         </w:tc>
         <w:tc>
           <w:tcPr>
-            <w:tcW w:w="3085" w:type="dxa"/>
-          </w:tcPr>
-          <w:p>
-            <w:pPr>
-              <w:tabs>
-                <w:tab w:val="left" w:pos="2100"/>
-              </w:tabs>
-              <w:jc w:val="left"/>
-              <w:rPr>
-                <w:rFonts w:ascii="宋体" w:eastAsia="宋体" w:hAnsi="宋体"/>
-                <w:sz w:val="24"/>
-              </w:rPr>
-            </w:pPr>
-            <w:r>
-              <w:rPr>
-                <w:rFonts w:ascii="宋体" w:eastAsia="宋体" w:hAnsi="宋体" w:hint="eastAsia"/>
-                <w:sz w:val="24"/>
-              </w:rPr>
-              <w:t>人员死亡和重伤事故为零</w:t>
-            </w:r>
-          </w:p>
-        </w:tc>
-        <w:tc>
-          <w:tcPr>
-            <w:tcW w:w="1952" w:type="dxa"/>
+            <w:tcW w:w="765" w:type="pct"/>
+            <w:vAlign w:val="center"/>
+          </w:tcPr>
+          <w:p>
+            <w:pPr>
+              <w:rPr>
+                <w:rFonts w:hint="eastAsia"/>
+              </w:rPr>
+            </w:pPr>
+            <w:r>
+              <w:rPr>
+                <w:rFonts w:hint="eastAsia"/>
+              </w:rPr>
+              <w:t>重特大责任事故为零</w:t>
+            </w:r>
+          </w:p>
+        </w:tc>
+        <w:tc>
+          <w:tcPr>
+            <w:tcW w:w="484" w:type="pct"/>
             <w:vAlign w:val="center"/>
           </w:tcPr>
           <w:p>
@@ -443,7 +510,7 @@
         </w:tc>
         <w:tc>
           <w:tcPr>
-            <w:tcW w:w="1952" w:type="dxa"/>
+            <w:tcW w:w="484" w:type="pct"/>
             <w:vAlign w:val="center"/>
           </w:tcPr>
           <w:p>
@@ -467,7 +534,7 @@
         </w:tc>
         <w:tc>
           <w:tcPr>
-            <w:tcW w:w="1952" w:type="dxa"/>
+            <w:tcW w:w="484" w:type="pct"/>
             <w:vAlign w:val="center"/>
           </w:tcPr>
           <w:p>
@@ -491,62 +558,117 @@
         </w:tc>
         <w:tc>
           <w:tcPr>
-            <w:tcW w:w="1952" w:type="dxa"/>
-            <w:vAlign w:val="center"/>
-          </w:tcPr>
-          <w:p>
-            <w:pPr>
-              <w:jc w:val="center"/>
-              <w:rPr>
-                <w:rFonts w:ascii="宋体" w:hAnsi="宋体"/>
-                <w:bCs/>
-                <w:color w:val="000000"/>
-                <w:sz w:val="28"/>
-                <w:szCs w:val="28"/>
-              </w:rPr>
-            </w:pPr>
-          </w:p>
-        </w:tc>
-        <w:tc>
-          <w:tcPr>
-            <w:tcW w:w="1952" w:type="dxa"/>
-            <w:vAlign w:val="center"/>
-          </w:tcPr>
-          <w:p>
-            <w:pPr>
-              <w:jc w:val="center"/>
-              <w:rPr>
-                <w:rFonts w:ascii="宋体" w:hAnsi="宋体"/>
-                <w:bCs/>
-                <w:color w:val="000000"/>
-                <w:sz w:val="28"/>
-                <w:szCs w:val="28"/>
-              </w:rPr>
-            </w:pPr>
-          </w:p>
-        </w:tc>
-        <w:tc>
-          <w:tcPr>
-            <w:tcW w:w="1952" w:type="dxa"/>
-          </w:tcPr>
-          <w:p>
-            <w:pPr>
-              <w:jc w:val="center"/>
-              <w:rPr>
-                <w:rFonts w:ascii="宋体" w:hAnsi="宋体"/>
-                <w:bCs/>
-                <w:color w:val="000000"/>
-                <w:sz w:val="28"/>
-                <w:szCs w:val="28"/>
-              </w:rPr>
-            </w:pPr>
+            <w:tcW w:w="484" w:type="pct"/>
+            <w:vAlign w:val="center"/>
+          </w:tcPr>
+          <w:p>
+            <w:pPr>
+              <w:jc w:val="center"/>
+              <w:rPr>
+                <w:rFonts w:ascii="宋体" w:hAnsi="宋体"/>
+              </w:rPr>
+            </w:pPr>
+            <w:r>
+              <w:rPr>
+                <w:rFonts w:ascii="宋体" w:hAnsi="宋体" w:hint="eastAsia"/>
+              </w:rPr>
+              <w:t>0</w:t>
+            </w:r>
+          </w:p>
+        </w:tc>
+        <w:tc>
+          <w:tcPr>
+            <w:tcW w:w="484" w:type="pct"/>
+            <w:vAlign w:val="center"/>
+          </w:tcPr>
+          <w:p>
+            <w:pPr>
+              <w:jc w:val="center"/>
+              <w:rPr>
+                <w:rFonts w:ascii="宋体" w:hAnsi="宋体"/>
+              </w:rPr>
+            </w:pPr>
+            <w:r>
+              <w:rPr>
+                <w:rFonts w:ascii="宋体" w:hAnsi="宋体" w:hint="eastAsia"/>
+              </w:rPr>
+              <w:t>0</w:t>
+            </w:r>
+          </w:p>
+        </w:tc>
+        <w:tc>
+          <w:tcPr>
+            <w:tcW w:w="485" w:type="pct"/>
+            <w:vAlign w:val="center"/>
+          </w:tcPr>
+          <w:p>
+            <w:pPr>
+              <w:jc w:val="center"/>
+              <w:rPr>
+                <w:rFonts w:ascii="宋体" w:hAnsi="宋体"/>
+              </w:rPr>
+            </w:pPr>
+            <w:r>
+              <w:rPr>
+                <w:rFonts w:ascii="宋体" w:hAnsi="宋体" w:hint="eastAsia"/>
+              </w:rPr>
+              <w:t>0</w:t>
+            </w:r>
+          </w:p>
+        </w:tc>
+        <w:tc>
+          <w:tcPr>
+            <w:tcW w:w="548" w:type="pct"/>
+            <w:shd w:val="clear" w:color="auto" w:fill="auto"/>
+            <w:vAlign w:val="center"/>
+          </w:tcPr>
+          <w:p>
+            <w:pPr>
+              <w:jc w:val="center"/>
+              <w:rPr>
+                <w:rFonts w:ascii="宋体" w:hAnsi="宋体"/>
+              </w:rPr>
+            </w:pPr>
+            <w:r>
+              <w:rPr>
+                <w:rFonts w:ascii="宋体" w:hAnsi="宋体" w:hint="eastAsia"/>
+              </w:rPr>
+              <w:t>0</w:t>
+            </w:r>
+          </w:p>
+        </w:tc>
+        <w:tc>
+          <w:tcPr>
+            <w:tcW w:w="579" w:type="pct"/>
+            <w:tcBorders>
+              <w:top w:val="nil"/>
+            </w:tcBorders>
+            <w:vAlign w:val="center"/>
+          </w:tcPr>
+          <w:p>
+            <w:pPr>
+              <w:jc w:val="center"/>
+              <w:rPr>
+                <w:rFonts w:ascii="宋体" w:hAnsi="宋体"/>
+              </w:rPr>
+            </w:pPr>
+            <w:r>
+              <w:rPr>
+                <w:rFonts w:ascii="宋体" w:hAnsi="宋体" w:hint="eastAsia"/>
+              </w:rPr>
+              <w:t>0</w:t>
+            </w:r>
           </w:p>
         </w:tc>
       </w:tr>
       <w:tr>
-        <w:tc>
-          <w:tcPr>
-            <w:tcW w:w="817" w:type="dxa"/>
+        <w:trPr>
+          <w:trHeight w:val="408"/>
+        </w:trPr>
+        <w:tc>
+          <w:tcPr>
+            <w:tcW w:w="203" w:type="pct"/>
+            <w:vAlign w:val="center"/>
           </w:tcPr>
           <w:p>
             <w:pPr>
@@ -573,31 +695,38 @@
         </w:tc>
         <w:tc>
           <w:tcPr>
-            <w:tcW w:w="3085" w:type="dxa"/>
-          </w:tcPr>
-          <w:p>
-            <w:pPr>
-              <w:tabs>
-                <w:tab w:val="left" w:pos="2100"/>
-              </w:tabs>
-              <w:jc w:val="left"/>
-              <w:rPr>
-                <w:rFonts w:ascii="宋体" w:eastAsia="宋体" w:hAnsi="宋体"/>
-                <w:sz w:val="24"/>
-              </w:rPr>
-            </w:pPr>
-            <w:r>
-              <w:rPr>
-                <w:rFonts w:ascii="宋体" w:eastAsia="宋体" w:hAnsi="宋体" w:hint="eastAsia"/>
-                <w:sz w:val="24"/>
-              </w:rPr>
-              <w:t>职业病的发生率为零</w:t>
-            </w:r>
-          </w:p>
-        </w:tc>
-        <w:tc>
-          <w:tcPr>
-            <w:tcW w:w="1952" w:type="dxa"/>
+            <w:tcW w:w="765" w:type="pct"/>
+            <w:vAlign w:val="center"/>
+          </w:tcPr>
+          <w:p>
+            <w:pPr>
+              <w:rPr>
+                <w:rFonts w:hint="eastAsia"/>
+              </w:rPr>
+            </w:pPr>
+            <w:r>
+              <w:rPr>
+                <w:rFonts w:hint="eastAsia"/>
+              </w:rPr>
+              <w:t>轻伤责任事故少于</w:t>
+            </w:r>
+            <w:r>
+              <w:rPr>
+                <w:rFonts w:hint="eastAsia"/>
+              </w:rPr>
+              <w:t>2</w:t>
+            </w:r>
+            <w:r>
+              <w:rPr>
+                <w:rFonts w:hint="eastAsia"/>
+              </w:rPr>
+              <w:t>起</w:t>
+            </w:r>
+          </w:p>
+        </w:tc>
+        <w:tc>
+          <w:tcPr>
+            <w:tcW w:w="484" w:type="pct"/>
             <w:vAlign w:val="center"/>
           </w:tcPr>
           <w:p>
@@ -621,7 +750,7 @@
         </w:tc>
         <w:tc>
           <w:tcPr>
-            <w:tcW w:w="1952" w:type="dxa"/>
+            <w:tcW w:w="484" w:type="pct"/>
             <w:vAlign w:val="center"/>
           </w:tcPr>
           <w:p>
@@ -645,7 +774,7 @@
         </w:tc>
         <w:tc>
           <w:tcPr>
-            <w:tcW w:w="1952" w:type="dxa"/>
+            <w:tcW w:w="484" w:type="pct"/>
             <w:vAlign w:val="center"/>
           </w:tcPr>
           <w:p>
@@ -669,62 +798,114 @@
         </w:tc>
         <w:tc>
           <w:tcPr>
-            <w:tcW w:w="1952" w:type="dxa"/>
-            <w:vAlign w:val="center"/>
-          </w:tcPr>
-          <w:p>
-            <w:pPr>
-              <w:jc w:val="center"/>
-              <w:rPr>
-                <w:rFonts w:ascii="宋体" w:hAnsi="宋体"/>
-                <w:bCs/>
-                <w:color w:val="000000"/>
-                <w:sz w:val="28"/>
-                <w:szCs w:val="28"/>
-              </w:rPr>
-            </w:pPr>
-          </w:p>
-        </w:tc>
-        <w:tc>
-          <w:tcPr>
-            <w:tcW w:w="1952" w:type="dxa"/>
-            <w:vAlign w:val="center"/>
-          </w:tcPr>
-          <w:p>
-            <w:pPr>
-              <w:jc w:val="center"/>
-              <w:rPr>
-                <w:rFonts w:ascii="宋体" w:hAnsi="宋体"/>
-                <w:bCs/>
-                <w:color w:val="000000"/>
-                <w:sz w:val="28"/>
-                <w:szCs w:val="28"/>
-              </w:rPr>
-            </w:pPr>
-          </w:p>
-        </w:tc>
-        <w:tc>
-          <w:tcPr>
-            <w:tcW w:w="1952" w:type="dxa"/>
-          </w:tcPr>
-          <w:p>
-            <w:pPr>
-              <w:jc w:val="center"/>
-              <w:rPr>
-                <w:rFonts w:ascii="宋体" w:hAnsi="宋体"/>
-                <w:bCs/>
-                <w:color w:val="000000"/>
-                <w:sz w:val="28"/>
-                <w:szCs w:val="28"/>
-              </w:rPr>
-            </w:pPr>
+            <w:tcW w:w="484" w:type="pct"/>
+            <w:vAlign w:val="center"/>
+          </w:tcPr>
+          <w:p>
+            <w:pPr>
+              <w:jc w:val="center"/>
+              <w:rPr>
+                <w:rFonts w:ascii="宋体" w:hAnsi="宋体"/>
+              </w:rPr>
+            </w:pPr>
+            <w:r>
+              <w:rPr>
+                <w:rFonts w:ascii="宋体" w:hAnsi="宋体" w:hint="eastAsia"/>
+              </w:rPr>
+              <w:t>0</w:t>
+            </w:r>
+          </w:p>
+        </w:tc>
+        <w:tc>
+          <w:tcPr>
+            <w:tcW w:w="484" w:type="pct"/>
+            <w:vAlign w:val="center"/>
+          </w:tcPr>
+          <w:p>
+            <w:pPr>
+              <w:jc w:val="center"/>
+              <w:rPr>
+                <w:rFonts w:ascii="宋体" w:hAnsi="宋体"/>
+              </w:rPr>
+            </w:pPr>
+            <w:r>
+              <w:rPr>
+                <w:rFonts w:ascii="宋体" w:hAnsi="宋体" w:hint="eastAsia"/>
+              </w:rPr>
+              <w:t>0</w:t>
+            </w:r>
+          </w:p>
+        </w:tc>
+        <w:tc>
+          <w:tcPr>
+            <w:tcW w:w="485" w:type="pct"/>
+            <w:vAlign w:val="center"/>
+          </w:tcPr>
+          <w:p>
+            <w:pPr>
+              <w:jc w:val="center"/>
+              <w:rPr>
+                <w:rFonts w:ascii="宋体" w:hAnsi="宋体"/>
+              </w:rPr>
+            </w:pPr>
+            <w:r>
+              <w:rPr>
+                <w:rFonts w:ascii="宋体" w:hAnsi="宋体" w:hint="eastAsia"/>
+              </w:rPr>
+              <w:t>0</w:t>
+            </w:r>
+          </w:p>
+        </w:tc>
+        <w:tc>
+          <w:tcPr>
+            <w:tcW w:w="548" w:type="pct"/>
+            <w:shd w:val="clear" w:color="auto" w:fill="auto"/>
+            <w:vAlign w:val="center"/>
+          </w:tcPr>
+          <w:p>
+            <w:pPr>
+              <w:jc w:val="center"/>
+              <w:rPr>
+                <w:rFonts w:ascii="宋体" w:hAnsi="宋体"/>
+              </w:rPr>
+            </w:pPr>
+            <w:r>
+              <w:rPr>
+                <w:rFonts w:ascii="宋体" w:hAnsi="宋体" w:hint="eastAsia"/>
+              </w:rPr>
+              <w:t>0</w:t>
+            </w:r>
+          </w:p>
+        </w:tc>
+        <w:tc>
+          <w:tcPr>
+            <w:tcW w:w="579" w:type="pct"/>
+            <w:vAlign w:val="center"/>
+          </w:tcPr>
+          <w:p>
+            <w:pPr>
+              <w:jc w:val="center"/>
+              <w:rPr>
+                <w:rFonts w:ascii="宋体" w:hAnsi="宋体"/>
+              </w:rPr>
+            </w:pPr>
+            <w:r>
+              <w:rPr>
+                <w:rFonts w:ascii="宋体" w:hAnsi="宋体" w:hint="eastAsia"/>
+              </w:rPr>
+              <w:t>0</w:t>
+            </w:r>
           </w:p>
         </w:tc>
       </w:tr>
       <w:tr>
-        <w:tc>
-          <w:tcPr>
-            <w:tcW w:w="817" w:type="dxa"/>
+        <w:trPr>
+          <w:trHeight w:val="408"/>
+        </w:trPr>
+        <w:tc>
+          <w:tcPr>
+            <w:tcW w:w="203" w:type="pct"/>
+            <w:vAlign w:val="center"/>
           </w:tcPr>
           <w:p>
             <w:pPr>
@@ -751,30 +932,24 @@
         </w:tc>
         <w:tc>
           <w:tcPr>
-            <w:tcW w:w="3085" w:type="dxa"/>
-          </w:tcPr>
-          <w:p>
-            <w:pPr>
-              <w:tabs>
-                <w:tab w:val="left" w:pos="2100"/>
-              </w:tabs>
-              <w:jc w:val="left"/>
-              <w:rPr>
-                <w:rFonts w:ascii="宋体" w:eastAsia="宋体" w:hAnsi="宋体"/>
-                <w:sz w:val="24"/>
-              </w:rPr>
-            </w:pPr>
-            <w:r>
-              <w:rPr>
-                <w:rFonts w:ascii="宋体" w:eastAsia="宋体" w:hAnsi="宋体" w:hint="eastAsia"/>
-                <w:sz w:val="24"/>
-              </w:rPr>
-              <w:t>新员工三级安全教育</w:t>
-            </w:r>
-            <w:r>
-              <w:rPr>
-                <w:rFonts w:ascii="宋体" w:eastAsia="宋体" w:hAnsi="宋体" w:hint="eastAsia"/>
-                <w:sz w:val="24"/>
+            <w:tcW w:w="765" w:type="pct"/>
+            <w:vAlign w:val="center"/>
+          </w:tcPr>
+          <w:p>
+            <w:pPr>
+              <w:rPr>
+                <w:rFonts w:hint="eastAsia"/>
+              </w:rPr>
+            </w:pPr>
+            <w:r>
+              <w:rPr>
+                <w:rFonts w:hint="eastAsia"/>
+              </w:rPr>
+              <w:t>全员违章纠正率</w:t>
+            </w:r>
+            <w:r>
+              <w:rPr>
+                <w:rFonts w:hint="eastAsia"/>
               </w:rPr>
               <w:t>100%</w:t>
             </w:r>
@@ -782,7 +957,7 @@
         </w:tc>
         <w:tc>
           <w:tcPr>
-            <w:tcW w:w="1952" w:type="dxa"/>
+            <w:tcW w:w="484" w:type="pct"/>
             <w:vAlign w:val="center"/>
           </w:tcPr>
           <w:p>
@@ -806,7 +981,7 @@
         </w:tc>
         <w:tc>
           <w:tcPr>
-            <w:tcW w:w="1952" w:type="dxa"/>
+            <w:tcW w:w="484" w:type="pct"/>
             <w:vAlign w:val="center"/>
           </w:tcPr>
           <w:p>
@@ -830,7 +1005,7 @@
         </w:tc>
         <w:tc>
           <w:tcPr>
-            <w:tcW w:w="1952" w:type="dxa"/>
+            <w:tcW w:w="484" w:type="pct"/>
             <w:vAlign w:val="center"/>
           </w:tcPr>
           <w:p>
@@ -854,62 +1029,114 @@
         </w:tc>
         <w:tc>
           <w:tcPr>
-            <w:tcW w:w="1952" w:type="dxa"/>
-            <w:vAlign w:val="center"/>
-          </w:tcPr>
-          <w:p>
-            <w:pPr>
-              <w:jc w:val="center"/>
-              <w:rPr>
-                <w:rFonts w:ascii="宋体" w:hAnsi="宋体"/>
-                <w:bCs/>
-                <w:color w:val="000000"/>
-                <w:sz w:val="28"/>
-                <w:szCs w:val="28"/>
-              </w:rPr>
-            </w:pPr>
-          </w:p>
-        </w:tc>
-        <w:tc>
-          <w:tcPr>
-            <w:tcW w:w="1952" w:type="dxa"/>
-            <w:vAlign w:val="center"/>
-          </w:tcPr>
-          <w:p>
-            <w:pPr>
-              <w:jc w:val="center"/>
-              <w:rPr>
-                <w:rFonts w:ascii="宋体" w:hAnsi="宋体"/>
-                <w:bCs/>
-                <w:color w:val="000000"/>
-                <w:sz w:val="28"/>
-                <w:szCs w:val="28"/>
-              </w:rPr>
-            </w:pPr>
-          </w:p>
-        </w:tc>
-        <w:tc>
-          <w:tcPr>
-            <w:tcW w:w="1952" w:type="dxa"/>
-          </w:tcPr>
-          <w:p>
-            <w:pPr>
-              <w:jc w:val="center"/>
-              <w:rPr>
-                <w:rFonts w:ascii="宋体" w:hAnsi="宋体"/>
-                <w:bCs/>
-                <w:color w:val="000000"/>
-                <w:sz w:val="28"/>
-                <w:szCs w:val="28"/>
-              </w:rPr>
-            </w:pPr>
+            <w:tcW w:w="484" w:type="pct"/>
+            <w:vAlign w:val="center"/>
+          </w:tcPr>
+          <w:p>
+            <w:pPr>
+              <w:jc w:val="center"/>
+              <w:rPr>
+                <w:rFonts w:ascii="宋体" w:hAnsi="宋体"/>
+              </w:rPr>
+            </w:pPr>
+            <w:r>
+              <w:rPr>
+                <w:rFonts w:ascii="宋体" w:hAnsi="宋体" w:hint="eastAsia"/>
+              </w:rPr>
+              <w:t>100%</w:t>
+            </w:r>
+          </w:p>
+        </w:tc>
+        <w:tc>
+          <w:tcPr>
+            <w:tcW w:w="484" w:type="pct"/>
+            <w:vAlign w:val="center"/>
+          </w:tcPr>
+          <w:p>
+            <w:pPr>
+              <w:jc w:val="center"/>
+              <w:rPr>
+                <w:rFonts w:ascii="宋体" w:hAnsi="宋体"/>
+              </w:rPr>
+            </w:pPr>
+            <w:r>
+              <w:rPr>
+                <w:rFonts w:ascii="宋体" w:hAnsi="宋体" w:hint="eastAsia"/>
+              </w:rPr>
+              <w:t>100%</w:t>
+            </w:r>
+          </w:p>
+        </w:tc>
+        <w:tc>
+          <w:tcPr>
+            <w:tcW w:w="485" w:type="pct"/>
+            <w:vAlign w:val="center"/>
+          </w:tcPr>
+          <w:p>
+            <w:pPr>
+              <w:jc w:val="center"/>
+              <w:rPr>
+                <w:rFonts w:ascii="宋体" w:hAnsi="宋体"/>
+              </w:rPr>
+            </w:pPr>
+            <w:r>
+              <w:rPr>
+                <w:rFonts w:ascii="宋体" w:hAnsi="宋体" w:hint="eastAsia"/>
+              </w:rPr>
+              <w:t>100%</w:t>
+            </w:r>
+          </w:p>
+        </w:tc>
+        <w:tc>
+          <w:tcPr>
+            <w:tcW w:w="548" w:type="pct"/>
+            <w:shd w:val="clear" w:color="auto" w:fill="auto"/>
+            <w:vAlign w:val="center"/>
+          </w:tcPr>
+          <w:p>
+            <w:pPr>
+              <w:jc w:val="center"/>
+              <w:rPr>
+                <w:rFonts w:ascii="宋体" w:hAnsi="宋体"/>
+              </w:rPr>
+            </w:pPr>
+            <w:r>
+              <w:rPr>
+                <w:rFonts w:ascii="宋体" w:hAnsi="宋体" w:hint="eastAsia"/>
+              </w:rPr>
+              <w:t>100%</w:t>
+            </w:r>
+          </w:p>
+        </w:tc>
+        <w:tc>
+          <w:tcPr>
+            <w:tcW w:w="579" w:type="pct"/>
+            <w:vAlign w:val="center"/>
+          </w:tcPr>
+          <w:p>
+            <w:pPr>
+              <w:jc w:val="center"/>
+              <w:rPr>
+                <w:rFonts w:ascii="宋体" w:hAnsi="宋体"/>
+              </w:rPr>
+            </w:pPr>
+            <w:r>
+              <w:rPr>
+                <w:rFonts w:ascii="宋体" w:hAnsi="宋体" w:hint="eastAsia"/>
+              </w:rPr>
+              <w:t>100%</w:t>
+            </w:r>
           </w:p>
         </w:tc>
       </w:tr>
       <w:tr>
-        <w:tc>
-          <w:tcPr>
-            <w:tcW w:w="817" w:type="dxa"/>
+        <w:trPr>
+          <w:trHeight w:val="408"/>
+        </w:trPr>
+        <w:tc>
+          <w:tcPr>
+            <w:tcW w:w="203" w:type="pct"/>
+            <w:vAlign w:val="center"/>
           </w:tcPr>
           <w:p>
             <w:pPr>
@@ -936,37 +1163,30 @@
         </w:tc>
         <w:tc>
           <w:tcPr>
-            <w:tcW w:w="3085" w:type="dxa"/>
-          </w:tcPr>
-          <w:p>
-            <w:pPr>
-              <w:tabs>
-                <w:tab w:val="left" w:pos="2100"/>
-              </w:tabs>
-              <w:jc w:val="left"/>
-              <w:rPr>
-                <w:rFonts w:ascii="宋体" w:eastAsia="宋体" w:hAnsi="宋体"/>
-                <w:sz w:val="24"/>
-              </w:rPr>
-            </w:pPr>
-            <w:r>
-              <w:rPr>
-                <w:rFonts w:ascii="宋体" w:eastAsia="宋体" w:hAnsi="宋体" w:hint="eastAsia"/>
-                <w:sz w:val="24"/>
-              </w:rPr>
-              <w:t>特种作业人员持证上岗率达</w:t>
-            </w:r>
-            <w:r>
-              <w:rPr>
-                <w:rFonts w:ascii="宋体" w:eastAsia="宋体" w:hAnsi="宋体" w:hint="eastAsia"/>
-                <w:sz w:val="24"/>
-              </w:rPr>
-              <w:t>100</w:t>
-            </w:r>
-            <w:r>
-              <w:rPr>
-                <w:rFonts w:ascii="宋体" w:eastAsia="宋体" w:hAnsi="宋体" w:hint="eastAsia"/>
-                <w:sz w:val="24"/>
+            <w:tcW w:w="765" w:type="pct"/>
+            <w:vAlign w:val="center"/>
+          </w:tcPr>
+          <w:p>
+            <w:pPr>
+              <w:rPr>
+                <w:rFonts w:hint="eastAsia"/>
+              </w:rPr>
+            </w:pPr>
+            <w:r>
+              <w:rPr>
+                <w:rFonts w:hint="eastAsia"/>
+              </w:rPr>
+              <w:t>安全隐患整改率</w:t>
+            </w:r>
+            <w:r>
+              <w:rPr>
+                <w:rFonts w:hint="eastAsia"/>
+              </w:rPr>
+              <w:t>99</w:t>
+            </w:r>
+            <w:r>
+              <w:rPr>
+                <w:rFonts w:hint="eastAsia"/>
               </w:rPr>
               <w:t>﹪</w:t>
             </w:r>
@@ -974,7 +1194,7 @@
         </w:tc>
         <w:tc>
           <w:tcPr>
-            <w:tcW w:w="1952" w:type="dxa"/>
+            <w:tcW w:w="484" w:type="pct"/>
             <w:vAlign w:val="center"/>
           </w:tcPr>
           <w:p>
@@ -998,7 +1218,7 @@
         </w:tc>
         <w:tc>
           <w:tcPr>
-            <w:tcW w:w="1952" w:type="dxa"/>
+            <w:tcW w:w="484" w:type="pct"/>
             <w:vAlign w:val="center"/>
           </w:tcPr>
           <w:p>
@@ -1022,7 +1242,7 @@
         </w:tc>
         <w:tc>
           <w:tcPr>
-            <w:tcW w:w="1952" w:type="dxa"/>
+            <w:tcW w:w="484" w:type="pct"/>
             <w:vAlign w:val="center"/>
           </w:tcPr>
           <w:p>
@@ -1046,63 +1266,114 @@
         </w:tc>
         <w:tc>
           <w:tcPr>
-            <w:tcW w:w="1952" w:type="dxa"/>
-            <w:vAlign w:val="center"/>
-          </w:tcPr>
-          <w:p>
-            <w:pPr>
-              <w:jc w:val="center"/>
-              <w:rPr>
-                <w:rFonts w:ascii="宋体" w:hAnsi="宋体"/>
-                <w:bCs/>
-                <w:color w:val="000000"/>
-                <w:sz w:val="28"/>
-                <w:szCs w:val="28"/>
-              </w:rPr>
-            </w:pPr>
-          </w:p>
-        </w:tc>
-        <w:tc>
-          <w:tcPr>
-            <w:tcW w:w="1952" w:type="dxa"/>
-            <w:vAlign w:val="center"/>
-          </w:tcPr>
-          <w:p>
-            <w:pPr>
-              <w:jc w:val="center"/>
-              <w:rPr>
-                <w:rFonts w:ascii="宋体" w:hAnsi="宋体"/>
-                <w:bCs/>
-                <w:color w:val="000000"/>
-                <w:sz w:val="28"/>
-                <w:szCs w:val="28"/>
-              </w:rPr>
-            </w:pPr>
-          </w:p>
-        </w:tc>
-        <w:tc>
-          <w:tcPr>
-            <w:tcW w:w="1952" w:type="dxa"/>
-            <w:vAlign w:val="center"/>
-          </w:tcPr>
-          <w:p>
-            <w:pPr>
-              <w:jc w:val="center"/>
-              <w:rPr>
-                <w:rFonts w:ascii="宋体" w:hAnsi="宋体"/>
-                <w:bCs/>
-                <w:color w:val="000000"/>
-                <w:sz w:val="28"/>
-                <w:szCs w:val="28"/>
-              </w:rPr>
-            </w:pPr>
+            <w:tcW w:w="484" w:type="pct"/>
+            <w:vAlign w:val="center"/>
+          </w:tcPr>
+          <w:p>
+            <w:pPr>
+              <w:jc w:val="center"/>
+              <w:rPr>
+                <w:rFonts w:ascii="宋体" w:hAnsi="宋体"/>
+              </w:rPr>
+            </w:pPr>
+            <w:r>
+              <w:rPr>
+                <w:rFonts w:ascii="宋体" w:hAnsi="宋体" w:hint="eastAsia"/>
+              </w:rPr>
+              <w:t>100%</w:t>
+            </w:r>
+          </w:p>
+        </w:tc>
+        <w:tc>
+          <w:tcPr>
+            <w:tcW w:w="484" w:type="pct"/>
+            <w:vAlign w:val="center"/>
+          </w:tcPr>
+          <w:p>
+            <w:pPr>
+              <w:jc w:val="center"/>
+              <w:rPr>
+                <w:rFonts w:ascii="宋体" w:hAnsi="宋体"/>
+              </w:rPr>
+            </w:pPr>
+            <w:r>
+              <w:rPr>
+                <w:rFonts w:ascii="宋体" w:hAnsi="宋体" w:hint="eastAsia"/>
+              </w:rPr>
+              <w:t>无</w:t>
+            </w:r>
+          </w:p>
+        </w:tc>
+        <w:tc>
+          <w:tcPr>
+            <w:tcW w:w="485" w:type="pct"/>
+            <w:vAlign w:val="center"/>
+          </w:tcPr>
+          <w:p>
+            <w:pPr>
+              <w:jc w:val="center"/>
+              <w:rPr>
+                <w:rFonts w:ascii="宋体" w:hAnsi="宋体"/>
+              </w:rPr>
+            </w:pPr>
+            <w:r>
+              <w:rPr>
+                <w:rFonts w:ascii="宋体" w:hAnsi="宋体" w:hint="eastAsia"/>
+              </w:rPr>
+              <w:t>无</w:t>
+            </w:r>
+          </w:p>
+        </w:tc>
+        <w:tc>
+          <w:tcPr>
+            <w:tcW w:w="548" w:type="pct"/>
+            <w:shd w:val="clear" w:color="auto" w:fill="auto"/>
+            <w:vAlign w:val="center"/>
+          </w:tcPr>
+          <w:p>
+            <w:pPr>
+              <w:jc w:val="center"/>
+              <w:rPr>
+                <w:rFonts w:ascii="宋体" w:hAnsi="宋体"/>
+              </w:rPr>
+            </w:pPr>
+            <w:r>
+              <w:rPr>
+                <w:rFonts w:ascii="宋体" w:hAnsi="宋体" w:hint="eastAsia"/>
+              </w:rPr>
+              <w:t>100%</w:t>
+            </w:r>
+          </w:p>
+        </w:tc>
+        <w:tc>
+          <w:tcPr>
+            <w:tcW w:w="579" w:type="pct"/>
+            <w:vAlign w:val="center"/>
+          </w:tcPr>
+          <w:p>
+            <w:pPr>
+              <w:jc w:val="center"/>
+              <w:rPr>
+                <w:rFonts w:ascii="宋体" w:hAnsi="宋体"/>
+              </w:rPr>
+            </w:pPr>
+            <w:r>
+              <w:rPr>
+                <w:rFonts w:ascii="宋体" w:hAnsi="宋体" w:hint="eastAsia"/>
+              </w:rPr>
+              <w:t>无</w:t>
+            </w:r>
           </w:p>
         </w:tc>
       </w:tr>
       <w:tr>
-        <w:tc>
-          <w:tcPr>
-            <w:tcW w:w="817" w:type="dxa"/>
+        <w:trPr>
+          <w:trHeight w:val="408"/>
+        </w:trPr>
+        <w:tc>
+          <w:tcPr>
+            <w:tcW w:w="203" w:type="pct"/>
+            <w:vAlign w:val="center"/>
           </w:tcPr>
           <w:p>
             <w:pPr>
@@ -1129,30 +1400,19 @@
         </w:tc>
         <w:tc>
           <w:tcPr>
-            <w:tcW w:w="3085" w:type="dxa"/>
-          </w:tcPr>
-          <w:p>
-            <w:pPr>
-              <w:tabs>
-                <w:tab w:val="left" w:pos="2100"/>
-              </w:tabs>
-              <w:jc w:val="left"/>
-              <w:rPr>
-                <w:rFonts w:ascii="宋体" w:eastAsia="宋体" w:hAnsi="宋体"/>
-                <w:sz w:val="24"/>
-              </w:rPr>
-            </w:pPr>
-            <w:r>
-              <w:rPr>
-                <w:rFonts w:ascii="宋体" w:eastAsia="宋体" w:hAnsi="宋体" w:hint="eastAsia"/>
-                <w:sz w:val="24"/>
-              </w:rPr>
-              <w:t>隐患排查整改</w:t>
-            </w:r>
-            <w:r>
-              <w:rPr>
-                <w:rFonts w:ascii="宋体" w:eastAsia="宋体" w:hAnsi="宋体" w:hint="eastAsia"/>
-                <w:sz w:val="24"/>
+            <w:tcW w:w="765" w:type="pct"/>
+            <w:vAlign w:val="center"/>
+          </w:tcPr>
+          <w:p>
+            <w:r>
+              <w:rPr>
+                <w:rFonts w:hint="eastAsia"/>
+              </w:rPr>
+              <w:t>安全教育合格率</w:t>
+            </w:r>
+            <w:r>
+              <w:rPr>
+                <w:rFonts w:hint="eastAsia"/>
               </w:rPr>
               <w:t>100%</w:t>
             </w:r>
@@ -1160,7 +1420,7 @@
         </w:tc>
         <w:tc>
           <w:tcPr>
-            <w:tcW w:w="1952" w:type="dxa"/>
+            <w:tcW w:w="484" w:type="pct"/>
             <w:vAlign w:val="center"/>
           </w:tcPr>
           <w:p>
@@ -1184,7 +1444,7 @@
         </w:tc>
         <w:tc>
           <w:tcPr>
-            <w:tcW w:w="1952" w:type="dxa"/>
+            <w:tcW w:w="484" w:type="pct"/>
             <w:vAlign w:val="center"/>
           </w:tcPr>
           <w:p>
@@ -1208,7 +1468,7 @@
         </w:tc>
         <w:tc>
           <w:tcPr>
-            <w:tcW w:w="1952" w:type="dxa"/>
+            <w:tcW w:w="484" w:type="pct"/>
             <w:vAlign w:val="center"/>
           </w:tcPr>
           <w:p>
@@ -1232,469 +1492,103 @@
         </w:tc>
         <w:tc>
           <w:tcPr>
-            <w:tcW w:w="1952" w:type="dxa"/>
-            <w:vAlign w:val="center"/>
-          </w:tcPr>
-          <w:p>
-            <w:pPr>
-              <w:jc w:val="center"/>
-              <w:rPr>
-                <w:rFonts w:ascii="宋体" w:hAnsi="宋体"/>
-                <w:bCs/>
-                <w:color w:val="000000"/>
-                <w:sz w:val="28"/>
-                <w:szCs w:val="28"/>
-              </w:rPr>
-            </w:pPr>
-          </w:p>
-        </w:tc>
-        <w:tc>
-          <w:tcPr>
-            <w:tcW w:w="1952" w:type="dxa"/>
-            <w:vAlign w:val="center"/>
-          </w:tcPr>
-          <w:p>
-            <w:pPr>
-              <w:jc w:val="center"/>
-              <w:rPr>
-                <w:rFonts w:ascii="宋体" w:hAnsi="宋体"/>
-                <w:bCs/>
-                <w:color w:val="000000"/>
-                <w:sz w:val="28"/>
-                <w:szCs w:val="28"/>
-              </w:rPr>
-            </w:pPr>
-          </w:p>
-        </w:tc>
-        <w:tc>
-          <w:tcPr>
-            <w:tcW w:w="1952" w:type="dxa"/>
-          </w:tcPr>
-          <w:p>
-            <w:pPr>
-              <w:jc w:val="center"/>
-              <w:rPr>
-                <w:rFonts w:ascii="宋体" w:hAnsi="宋体"/>
-                <w:bCs/>
-                <w:color w:val="000000"/>
-                <w:sz w:val="28"/>
-                <w:szCs w:val="28"/>
-              </w:rPr>
-            </w:pPr>
-          </w:p>
-        </w:tc>
-      </w:tr>
-      <w:tr>
-        <w:tc>
-          <w:tcPr>
-            <w:tcW w:w="817" w:type="dxa"/>
-          </w:tcPr>
-          <w:p>
-            <w:pPr>
-              <w:jc w:val="center"/>
-              <w:rPr>
-                <w:rFonts w:ascii="宋体" w:hAnsi="宋体"/>
-                <w:bCs/>
-                <w:color w:val="000000"/>
-                <w:sz w:val="28"/>
-                <w:szCs w:val="28"/>
-              </w:rPr>
-            </w:pPr>
-          </w:p>
-        </w:tc>
-        <w:tc>
-          <w:tcPr>
-            <w:tcW w:w="3085" w:type="dxa"/>
-          </w:tcPr>
-          <w:p>
-            <w:pPr>
-              <w:jc w:val="center"/>
-              <w:rPr>
-                <w:rFonts w:ascii="宋体" w:hAnsi="宋体"/>
-                <w:bCs/>
-                <w:color w:val="000000"/>
-                <w:sz w:val="28"/>
-                <w:szCs w:val="28"/>
-              </w:rPr>
-            </w:pPr>
-          </w:p>
-        </w:tc>
-        <w:tc>
-          <w:tcPr>
-            <w:tcW w:w="1952" w:type="dxa"/>
-          </w:tcPr>
-          <w:p>
-            <w:pPr>
-              <w:jc w:val="center"/>
-              <w:rPr>
-                <w:rFonts w:ascii="宋体" w:hAnsi="宋体"/>
-                <w:bCs/>
-                <w:color w:val="000000"/>
-                <w:sz w:val="28"/>
-                <w:szCs w:val="28"/>
-              </w:rPr>
-            </w:pPr>
-          </w:p>
-        </w:tc>
-        <w:tc>
-          <w:tcPr>
-            <w:tcW w:w="1952" w:type="dxa"/>
-          </w:tcPr>
-          <w:p>
-            <w:pPr>
-              <w:jc w:val="center"/>
-              <w:rPr>
-                <w:rFonts w:ascii="宋体" w:hAnsi="宋体"/>
-                <w:bCs/>
-                <w:color w:val="000000"/>
-                <w:sz w:val="28"/>
-                <w:szCs w:val="28"/>
-              </w:rPr>
-            </w:pPr>
-          </w:p>
-        </w:tc>
-        <w:tc>
-          <w:tcPr>
-            <w:tcW w:w="1952" w:type="dxa"/>
-          </w:tcPr>
-          <w:p>
-            <w:pPr>
-              <w:jc w:val="center"/>
-              <w:rPr>
-                <w:rFonts w:ascii="宋体" w:hAnsi="宋体"/>
-                <w:bCs/>
-                <w:color w:val="000000"/>
-                <w:sz w:val="28"/>
-                <w:szCs w:val="28"/>
-              </w:rPr>
-            </w:pPr>
-          </w:p>
-        </w:tc>
-        <w:tc>
-          <w:tcPr>
-            <w:tcW w:w="1952" w:type="dxa"/>
-          </w:tcPr>
-          <w:p>
-            <w:pPr>
-              <w:jc w:val="center"/>
-              <w:rPr>
-                <w:rFonts w:ascii="宋体" w:hAnsi="宋体"/>
-                <w:bCs/>
-                <w:color w:val="000000"/>
-                <w:sz w:val="28"/>
-                <w:szCs w:val="28"/>
-              </w:rPr>
-            </w:pPr>
-          </w:p>
-        </w:tc>
-        <w:tc>
-          <w:tcPr>
-            <w:tcW w:w="1952" w:type="dxa"/>
-          </w:tcPr>
-          <w:p>
-            <w:pPr>
-              <w:jc w:val="center"/>
-              <w:rPr>
-                <w:rFonts w:ascii="宋体" w:hAnsi="宋体"/>
-                <w:bCs/>
-                <w:color w:val="000000"/>
-                <w:sz w:val="28"/>
-                <w:szCs w:val="28"/>
-              </w:rPr>
-            </w:pPr>
-          </w:p>
-        </w:tc>
-        <w:tc>
-          <w:tcPr>
-            <w:tcW w:w="1952" w:type="dxa"/>
-          </w:tcPr>
-          <w:p>
-            <w:pPr>
-              <w:jc w:val="center"/>
-              <w:rPr>
-                <w:rFonts w:ascii="宋体" w:hAnsi="宋体"/>
-                <w:bCs/>
-                <w:color w:val="000000"/>
-                <w:sz w:val="28"/>
-                <w:szCs w:val="28"/>
-              </w:rPr>
-            </w:pPr>
-          </w:p>
-        </w:tc>
-      </w:tr>
-      <w:tr>
-        <w:tc>
-          <w:tcPr>
-            <w:tcW w:w="817" w:type="dxa"/>
-          </w:tcPr>
-          <w:p>
-            <w:pPr>
-              <w:jc w:val="center"/>
-              <w:rPr>
-                <w:rFonts w:ascii="宋体" w:hAnsi="宋体"/>
-                <w:bCs/>
-                <w:color w:val="000000"/>
-                <w:sz w:val="28"/>
-                <w:szCs w:val="28"/>
-              </w:rPr>
-            </w:pPr>
-          </w:p>
-        </w:tc>
-        <w:tc>
-          <w:tcPr>
-            <w:tcW w:w="3085" w:type="dxa"/>
-          </w:tcPr>
-          <w:p>
-            <w:pPr>
-              <w:jc w:val="center"/>
-              <w:rPr>
-                <w:rFonts w:ascii="宋体" w:hAnsi="宋体"/>
-                <w:bCs/>
-                <w:color w:val="000000"/>
-                <w:sz w:val="28"/>
-                <w:szCs w:val="28"/>
-              </w:rPr>
-            </w:pPr>
-          </w:p>
-        </w:tc>
-        <w:tc>
-          <w:tcPr>
-            <w:tcW w:w="1952" w:type="dxa"/>
-          </w:tcPr>
-          <w:p>
-            <w:pPr>
-              <w:jc w:val="center"/>
-              <w:rPr>
-                <w:rFonts w:ascii="宋体" w:hAnsi="宋体"/>
-                <w:bCs/>
-                <w:color w:val="000000"/>
-                <w:sz w:val="28"/>
-                <w:szCs w:val="28"/>
-              </w:rPr>
-            </w:pPr>
-          </w:p>
-        </w:tc>
-        <w:tc>
-          <w:tcPr>
-            <w:tcW w:w="1952" w:type="dxa"/>
-          </w:tcPr>
-          <w:p>
-            <w:pPr>
-              <w:jc w:val="center"/>
-              <w:rPr>
-                <w:rFonts w:ascii="宋体" w:hAnsi="宋体"/>
-                <w:bCs/>
-                <w:color w:val="000000"/>
-                <w:sz w:val="28"/>
-                <w:szCs w:val="28"/>
-              </w:rPr>
-            </w:pPr>
-          </w:p>
-        </w:tc>
-        <w:tc>
-          <w:tcPr>
-            <w:tcW w:w="1952" w:type="dxa"/>
-          </w:tcPr>
-          <w:p>
-            <w:pPr>
-              <w:jc w:val="center"/>
-              <w:rPr>
-                <w:rFonts w:ascii="宋体" w:hAnsi="宋体"/>
-                <w:bCs/>
-                <w:color w:val="000000"/>
-                <w:sz w:val="28"/>
-                <w:szCs w:val="28"/>
-              </w:rPr>
-            </w:pPr>
-          </w:p>
-        </w:tc>
-        <w:tc>
-          <w:tcPr>
-            <w:tcW w:w="1952" w:type="dxa"/>
-          </w:tcPr>
-          <w:p>
-            <w:pPr>
-              <w:jc w:val="center"/>
-              <w:rPr>
-                <w:rFonts w:ascii="宋体" w:hAnsi="宋体"/>
-                <w:bCs/>
-                <w:color w:val="000000"/>
-                <w:sz w:val="28"/>
-                <w:szCs w:val="28"/>
-              </w:rPr>
-            </w:pPr>
-          </w:p>
-        </w:tc>
-        <w:tc>
-          <w:tcPr>
-            <w:tcW w:w="1952" w:type="dxa"/>
-          </w:tcPr>
-          <w:p>
-            <w:pPr>
-              <w:jc w:val="center"/>
-              <w:rPr>
-                <w:rFonts w:ascii="宋体" w:hAnsi="宋体"/>
-                <w:bCs/>
-                <w:color w:val="000000"/>
-                <w:sz w:val="28"/>
-                <w:szCs w:val="28"/>
-              </w:rPr>
-            </w:pPr>
-          </w:p>
-        </w:tc>
-        <w:tc>
-          <w:tcPr>
-            <w:tcW w:w="1952" w:type="dxa"/>
-          </w:tcPr>
-          <w:p>
-            <w:pPr>
-              <w:jc w:val="center"/>
-              <w:rPr>
-                <w:rFonts w:ascii="宋体" w:hAnsi="宋体"/>
-                <w:bCs/>
-                <w:color w:val="000000"/>
-                <w:sz w:val="28"/>
-                <w:szCs w:val="28"/>
-              </w:rPr>
-            </w:pPr>
-          </w:p>
-        </w:tc>
-      </w:tr>
-      <w:tr>
-        <w:tc>
-          <w:tcPr>
-            <w:tcW w:w="817" w:type="dxa"/>
-          </w:tcPr>
-          <w:p>
-            <w:pPr>
-              <w:jc w:val="center"/>
-              <w:rPr>
-                <w:rFonts w:ascii="宋体" w:hAnsi="宋体"/>
-                <w:bCs/>
-                <w:color w:val="000000"/>
-                <w:sz w:val="28"/>
-                <w:szCs w:val="28"/>
-              </w:rPr>
-            </w:pPr>
-          </w:p>
-        </w:tc>
-        <w:tc>
-          <w:tcPr>
-            <w:tcW w:w="3085" w:type="dxa"/>
-          </w:tcPr>
-          <w:p>
-            <w:pPr>
-              <w:jc w:val="center"/>
-              <w:rPr>
-                <w:rFonts w:ascii="宋体" w:hAnsi="宋体"/>
-                <w:bCs/>
-                <w:color w:val="000000"/>
-                <w:sz w:val="28"/>
-                <w:szCs w:val="28"/>
-              </w:rPr>
-            </w:pPr>
-          </w:p>
-        </w:tc>
-        <w:tc>
-          <w:tcPr>
-            <w:tcW w:w="1952" w:type="dxa"/>
-          </w:tcPr>
-          <w:p>
-            <w:pPr>
-              <w:jc w:val="center"/>
-              <w:rPr>
-                <w:rFonts w:ascii="宋体" w:hAnsi="宋体"/>
-                <w:bCs/>
-                <w:color w:val="000000"/>
-                <w:sz w:val="28"/>
-                <w:szCs w:val="28"/>
-              </w:rPr>
-            </w:pPr>
-          </w:p>
-        </w:tc>
-        <w:tc>
-          <w:tcPr>
-            <w:tcW w:w="1952" w:type="dxa"/>
-          </w:tcPr>
-          <w:p>
-            <w:pPr>
-              <w:jc w:val="center"/>
-              <w:rPr>
-                <w:rFonts w:ascii="宋体" w:hAnsi="宋体"/>
-                <w:bCs/>
-                <w:color w:val="000000"/>
-                <w:sz w:val="28"/>
-                <w:szCs w:val="28"/>
-              </w:rPr>
-            </w:pPr>
-          </w:p>
-        </w:tc>
-        <w:tc>
-          <w:tcPr>
-            <w:tcW w:w="1952" w:type="dxa"/>
-          </w:tcPr>
-          <w:p>
-            <w:pPr>
-              <w:jc w:val="center"/>
-              <w:rPr>
-                <w:rFonts w:ascii="宋体" w:hAnsi="宋体"/>
-                <w:bCs/>
-                <w:color w:val="000000"/>
-                <w:sz w:val="28"/>
-                <w:szCs w:val="28"/>
-              </w:rPr>
-            </w:pPr>
-          </w:p>
-        </w:tc>
-        <w:tc>
-          <w:tcPr>
-            <w:tcW w:w="1952" w:type="dxa"/>
-          </w:tcPr>
-          <w:p>
-            <w:pPr>
-              <w:jc w:val="center"/>
-              <w:rPr>
-                <w:rFonts w:ascii="宋体" w:hAnsi="宋体"/>
-                <w:bCs/>
-                <w:color w:val="000000"/>
-                <w:sz w:val="28"/>
-                <w:szCs w:val="28"/>
-              </w:rPr>
-            </w:pPr>
-          </w:p>
-        </w:tc>
-        <w:tc>
-          <w:tcPr>
-            <w:tcW w:w="1952" w:type="dxa"/>
-          </w:tcPr>
-          <w:p>
-            <w:pPr>
-              <w:jc w:val="center"/>
-              <w:rPr>
-                <w:rFonts w:ascii="宋体" w:hAnsi="宋体"/>
-                <w:bCs/>
-                <w:color w:val="000000"/>
-                <w:sz w:val="28"/>
-                <w:szCs w:val="28"/>
-              </w:rPr>
-            </w:pPr>
-          </w:p>
-        </w:tc>
-        <w:tc>
-          <w:tcPr>
-            <w:tcW w:w="1952" w:type="dxa"/>
-          </w:tcPr>
-          <w:p>
-            <w:pPr>
-              <w:jc w:val="center"/>
-              <w:rPr>
-                <w:rFonts w:ascii="宋体" w:hAnsi="宋体"/>
-                <w:bCs/>
-                <w:color w:val="000000"/>
-                <w:sz w:val="28"/>
-                <w:szCs w:val="28"/>
-              </w:rPr>
-            </w:pPr>
+            <w:tcW w:w="484" w:type="pct"/>
+            <w:vAlign w:val="center"/>
+          </w:tcPr>
+          <w:p>
+            <w:pPr>
+              <w:jc w:val="center"/>
+              <w:rPr>
+                <w:rFonts w:ascii="宋体" w:hAnsi="宋体"/>
+              </w:rPr>
+            </w:pPr>
+            <w:r>
+              <w:rPr>
+                <w:rFonts w:ascii="宋体" w:hAnsi="宋体" w:hint="eastAsia"/>
+              </w:rPr>
+              <w:t>100%</w:t>
+            </w:r>
+          </w:p>
+        </w:tc>
+        <w:tc>
+          <w:tcPr>
+            <w:tcW w:w="484" w:type="pct"/>
+            <w:vAlign w:val="center"/>
+          </w:tcPr>
+          <w:p>
+            <w:pPr>
+              <w:jc w:val="center"/>
+              <w:rPr>
+                <w:rFonts w:ascii="宋体" w:hAnsi="宋体"/>
+              </w:rPr>
+            </w:pPr>
+            <w:r>
+              <w:rPr>
+                <w:rFonts w:ascii="宋体" w:hAnsi="宋体" w:hint="eastAsia"/>
+              </w:rPr>
+              <w:t>100%</w:t>
+            </w:r>
+          </w:p>
+        </w:tc>
+        <w:tc>
+          <w:tcPr>
+            <w:tcW w:w="485" w:type="pct"/>
+            <w:vAlign w:val="center"/>
+          </w:tcPr>
+          <w:p>
+            <w:pPr>
+              <w:jc w:val="center"/>
+              <w:rPr>
+                <w:rFonts w:ascii="宋体" w:hAnsi="宋体"/>
+              </w:rPr>
+            </w:pPr>
+            <w:r>
+              <w:rPr>
+                <w:rFonts w:ascii="宋体" w:hAnsi="宋体" w:hint="eastAsia"/>
+              </w:rPr>
+              <w:t>100%</w:t>
+            </w:r>
+          </w:p>
+        </w:tc>
+        <w:tc>
+          <w:tcPr>
+            <w:tcW w:w="548" w:type="pct"/>
+            <w:shd w:val="clear" w:color="auto" w:fill="auto"/>
+            <w:vAlign w:val="center"/>
+          </w:tcPr>
+          <w:p>
+            <w:pPr>
+              <w:jc w:val="center"/>
+              <w:rPr>
+                <w:rFonts w:ascii="宋体" w:hAnsi="宋体"/>
+              </w:rPr>
+            </w:pPr>
+            <w:r>
+              <w:rPr>
+                <w:rFonts w:ascii="宋体" w:hAnsi="宋体" w:hint="eastAsia"/>
+              </w:rPr>
+              <w:t>100%</w:t>
+            </w:r>
+          </w:p>
+        </w:tc>
+        <w:tc>
+          <w:tcPr>
+            <w:tcW w:w="579" w:type="pct"/>
+            <w:vAlign w:val="center"/>
+          </w:tcPr>
+          <w:p>
+            <w:pPr>
+              <w:jc w:val="center"/>
+              <w:rPr>
+                <w:rFonts w:ascii="宋体" w:hAnsi="宋体"/>
+              </w:rPr>
+            </w:pPr>
+            <w:r>
+              <w:rPr>
+                <w:rFonts w:ascii="宋体" w:hAnsi="宋体" w:hint="eastAsia"/>
+              </w:rPr>
+              <w:t>100%</w:t>
+            </w:r>
           </w:p>
         </w:tc>
       </w:tr>
@@ -1727,7 +1621,7 @@
           <w:sz w:val="30"/>
           <w:szCs w:val="30"/>
         </w:rPr>
-        <w:t>编制：郑志强</w:t>
+        <w:t>编制：周清文</w:t>
       </w:r>
       <w:r>
         <w:rPr>
@@ -1736,7 +1630,7 @@
           <w:sz w:val="30"/>
           <w:szCs w:val="30"/>
         </w:rPr>
-        <w:t xml:space="preserve">                        </w:t>
+        <w:t xml:space="preserve">                        审核：</w:t>
       </w:r>
       <w:r>
         <w:rPr>
@@ -1745,16 +1639,7 @@
           <w:sz w:val="30"/>
           <w:szCs w:val="30"/>
         </w:rPr>
-        <w:t>审核：</w:t>
-      </w:r>
-      <w:r>
-        <w:rPr>
-          <w:rFonts w:ascii="宋体" w:eastAsia="宋体" w:hAnsi="宋体" w:hint="eastAsia"/>
-          <w:bCs/>
-          <w:sz w:val="30"/>
-          <w:szCs w:val="30"/>
-        </w:rPr>
-        <w:t>黄李春</w:t>
+        <w:t>张皓维</w:t>
       </w:r>
       <w:r>
         <w:rPr>
@@ -1772,10 +1657,17 @@
           <w:sz w:val="30"/>
           <w:szCs w:val="30"/>
         </w:rPr>
-        <w:t>批准：刘波</w:t>
+        <w:t>批准：</w:t>
       </w:r>
-      <w:bookmarkStart w:id="0" w:name="_GoBack"/>
-      <w:bookmarkEnd w:id="0"/>
+      <w:r>
+        <w:rPr>
+          <w:rFonts w:ascii="宋体" w:eastAsia="宋体" w:hAnsi="宋体" w:hint="eastAsia"/>
+          <w:bCs/>
+          <w:sz w:val="30"/>
+          <w:szCs w:val="30"/>
+        </w:rPr>
+        <w:t>闫瑞勇</w:t>
+      </w:r>
     </w:p>
     <w:p>
       <w:pPr>
@@ -1806,38 +1698,11 @@
           <w:sz w:val="30"/>
           <w:szCs w:val="30"/>
         </w:rPr>
-        <w:t>2020</w:t>
+        <w:t>202</w:t>
       </w:r>
       <w:r>
         <w:rPr>
-          <w:rFonts w:ascii="宋体" w:eastAsia="宋体" w:hAnsi="宋体" w:hint="eastAsia"/>
-          <w:bCs/>
-          <w:sz w:val="30"/>
-          <w:szCs w:val="30"/>
-        </w:rPr>
-        <w:t>年</w:t>
-      </w:r>
-      <w:r>
-        <w:rPr>
-          <w:rFonts w:ascii="宋体" w:eastAsia="宋体" w:hAnsi="宋体" w:hint="eastAsia"/>
-          <w:bCs/>
-          <w:sz w:val="30"/>
-          <w:szCs w:val="30"/>
-        </w:rPr>
-        <w:t>3</w:t>
-      </w:r>
-      <w:r>
-        <w:rPr>
-          <w:rFonts w:ascii="宋体" w:eastAsia="宋体" w:hAnsi="宋体" w:hint="eastAsia"/>
-          <w:bCs/>
-          <w:sz w:val="30"/>
-          <w:szCs w:val="30"/>
-        </w:rPr>
-        <w:t>月</w:t>
-      </w:r>
-      <w:r>
-        <w:rPr>
-          <w:rFonts w:ascii="宋体" w:eastAsia="宋体" w:hAnsi="宋体" w:hint="eastAsia"/>
+          <w:rFonts w:ascii="宋体" w:eastAsia="宋体" w:hAnsi="宋体"/>
           <w:bCs/>
           <w:sz w:val="30"/>
           <w:szCs w:val="30"/>
@@ -1851,7 +1716,27 @@
           <w:sz w:val="30"/>
           <w:szCs w:val="30"/>
         </w:rPr>
-        <w:t>日</w:t>
+        <w:t>年</w:t>
+      </w:r>
+      <w:r>
+        <w:rPr>
+          <w:rFonts w:ascii="宋体" w:eastAsia="宋体" w:hAnsi="宋体"/>
+          <w:bCs/>
+          <w:sz w:val="30"/>
+          <w:szCs w:val="30"/>
+        </w:rPr>
+        <w:t>1</w:t>
+      </w:r>
+      <w:bookmarkStart w:id="0" w:name="_GoBack"/>
+      <w:bookmarkEnd w:id="0"/>
+      <w:r>
+        <w:rPr>
+          <w:rFonts w:ascii="宋体" w:eastAsia="宋体" w:hAnsi="宋体" w:hint="eastAsia"/>
+          <w:bCs/>
+          <w:sz w:val="30"/>
+          <w:szCs w:val="30"/>
+        </w:rPr>
+        <w:t>月1日</w:t>
       </w:r>
     </w:p>
     <w:sectPr>
@@ -2082,7 +1967,7 @@
     <w:lsdException w:name="Table Web 2" w:semiHidden="1" w:unhideWhenUsed="1"/>
     <w:lsdException w:name="Table Web 3" w:semiHidden="1" w:unhideWhenUsed="1"/>
     <w:lsdException w:name="Balloon Text" w:semiHidden="1" w:unhideWhenUsed="1"/>
-    <w:lsdException w:name="Table Grid" w:semiHidden="1" w:unhideWhenUsed="1" w:qFormat="1"/>
+    <w:lsdException w:name="Table Grid" w:qFormat="1"/>
     <w:lsdException w:name="Table Theme" w:semiHidden="1" w:unhideWhenUsed="1"/>
     <w:lsdException w:name="Placeholder Text" w:semiHidden="1"/>
     <w:lsdException w:name="Light Shading" w:uiPriority="60"/>
